--- a/筆記/政治学&社会学&人类学&经济学/经济学/剑桥中国经济史.docx
+++ b/筆記/政治学&社会学&人类学&经济学/经济学/剑桥中国经济史.docx
@@ -462,15 +462,32 @@
           <w:sz w:val="24"/>
           <w:szCs w:val="28"/>
         </w:rPr>
-        <w:t>年观察到，开封的商人从来不会允许资本闲置，他们不断地将钱投资到商品批发、借贷以及贸易航行中”。</w:t>
-      </w:r>
-      <w:r>
-        <w:rPr>
-          <w:rFonts w:ascii="楷体" w:eastAsia="楷体" w:hAnsi="楷体" w:hint="eastAsia"/>
-          <w:sz w:val="24"/>
-          <w:szCs w:val="28"/>
-        </w:rPr>
-        <w:t>这难道不更像所谓的“资本主义”吗！有学者认为，中国未能自主发展“资本主义”是因为人们只会将财富投入土地而不是再生产，</w:t>
+        <w:t>年观察到，开封的商人从来不会允许资本闲置，他们不断地将钱投资到商品批发、借贷以及贸易航行中”</w:t>
+      </w:r>
+      <w:r>
+        <w:rPr>
+          <w:rStyle w:val="a9"/>
+          <w:rFonts w:ascii="楷体" w:eastAsia="楷体" w:hAnsi="楷体"/>
+          <w:sz w:val="24"/>
+          <w:szCs w:val="28"/>
+        </w:rPr>
+        <w:footnoteReference w:id="1"/>
+      </w:r>
+      <w:r>
+        <w:rPr>
+          <w:rFonts w:ascii="楷体" w:eastAsia="楷体" w:hAnsi="楷体" w:hint="eastAsia"/>
+          <w:sz w:val="24"/>
+          <w:szCs w:val="28"/>
+        </w:rPr>
+        <w:t>。这难道不更像所谓的“资本主义”吗！</w:t>
+      </w:r>
+      <w:r>
+        <w:rPr>
+          <w:rFonts w:ascii="楷体" w:eastAsia="楷体" w:hAnsi="楷体" w:hint="eastAsia"/>
+          <w:sz w:val="24"/>
+          <w:szCs w:val="28"/>
+        </w:rPr>
+        <w:t>有学者认为，中国未能自主发展“资本主义”是因为人们只会将财富投入土地而不是再生产，</w:t>
       </w:r>
       <w:r>
         <w:rPr>
@@ -592,23 +609,7 @@
           <w:sz w:val="24"/>
           <w:szCs w:val="28"/>
         </w:rPr>
-        <w:t>原因归结于朱元璋个人的好恶。这一说法并不完全可靠，朱元璋本人当然是关键性的因素，但不是唯一的。而且这一断裂在元朝时早已发生，只不过影响还没有完全显现。在《千年金融史》中，</w:t>
-      </w:r>
-      <w:r>
-        <w:rPr>
-          <w:rFonts w:ascii="楷体" w:eastAsia="楷体" w:hAnsi="楷体" w:hint="eastAsia"/>
-          <w:sz w:val="24"/>
-          <w:szCs w:val="28"/>
-        </w:rPr>
-        <w:t>威廉·戈兹曼</w:t>
-      </w:r>
-      <w:r>
-        <w:rPr>
-          <w:rFonts w:ascii="楷体" w:eastAsia="楷体" w:hAnsi="楷体" w:hint="eastAsia"/>
-          <w:sz w:val="24"/>
-          <w:szCs w:val="28"/>
-        </w:rPr>
-        <w:t>认为中国</w:t>
+        <w:t>原因归结于朱元璋个人的好恶。这一说法并不完全可靠，朱元璋本人当然是关键性的因素，但不是唯一的。而且这一断裂在元朝时早已发生，只不过影响还没有完全显现。在《千年金融史》中，威廉·戈兹曼认为中国</w:t>
       </w:r>
       <w:r>
         <w:rPr>
@@ -666,7 +667,16 @@
           <w:sz w:val="24"/>
           <w:szCs w:val="28"/>
         </w:rPr>
-        <w:t>并将这一时期的中国经济政策比附为“经济自由主义”。不过作者以为，这是对清政府夸大其词的评价，因为清朝的政治经济学思想体系对产出和生产率持续增长并无认识（按：这一点却是王安石变法的核心理念之一）。</w:t>
+        <w:t>并将这一时期的中国经济政策比附为“经济自由主义”。不过作者以为，这</w:t>
+      </w:r>
+      <w:r>
+        <w:rPr>
+          <w:rFonts w:ascii="楷体" w:eastAsia="楷体" w:hAnsi="楷体" w:hint="eastAsia"/>
+          <w:sz w:val="24"/>
+          <w:szCs w:val="28"/>
+        </w:rPr>
+        <w:lastRenderedPageBreak/>
+        <w:t>是对清政府夸大其词的评价，因为清朝的政治经济学思想体系对产出和生产率持续增长并无认识（按：这一点却是王安石变法的核心理念之一）。</w:t>
       </w:r>
     </w:p>
     <w:p>
@@ -716,16 +726,7 @@
           <w:sz w:val="24"/>
           <w:szCs w:val="28"/>
         </w:rPr>
-        <w:t>。但难点不仅在于资料的缺乏，也在于不同时期的数据并不总是具有可比性。本书因此</w:t>
-      </w:r>
-      <w:r>
-        <w:rPr>
-          <w:rFonts w:ascii="楷体" w:eastAsia="楷体" w:hAnsi="楷体" w:hint="eastAsia"/>
-          <w:sz w:val="24"/>
-          <w:szCs w:val="28"/>
-        </w:rPr>
-        <w:lastRenderedPageBreak/>
-        <w:t>在多数时候，处理时代的更替只能使用含糊的定性</w:t>
+        <w:t>。但难点不仅在于资料的缺乏，也在于不同时期的数据并不总是具有可比性。本书因此在多数时候，处理时代的更替只能使用含糊的定性</w:t>
       </w:r>
       <w:r>
         <w:rPr>
@@ -764,7 +765,7 @@
       <w:pPr>
         <w:ind w:firstLine="480"/>
         <w:rPr>
-          <w:rFonts w:ascii="楷体" w:eastAsia="楷体" w:hAnsi="楷体" w:hint="eastAsia"/>
+          <w:rFonts w:ascii="楷体" w:eastAsia="楷体" w:hAnsi="楷体"/>
           <w:sz w:val="24"/>
           <w:szCs w:val="28"/>
         </w:rPr>
@@ -836,6 +837,238 @@
     <w:p>
       <w:r>
         <w:continuationSeparator/>
+      </w:r>
+    </w:p>
+  </w:footnote>
+  <w:footnote w:id="1">
+    <w:p>
+      <w:pPr>
+        <w:pStyle w:val="a7"/>
+      </w:pPr>
+      <w:r>
+        <w:rPr>
+          <w:rStyle w:val="a9"/>
+        </w:rPr>
+        <w:footnoteRef/>
+      </w:r>
+      <w:r>
+        <w:t xml:space="preserve"> </w:t>
+      </w:r>
+      <w:r>
+        <w:rPr>
+          <w:rFonts w:hint="eastAsia"/>
+        </w:rPr>
+        <w:t>作者</w:t>
+      </w:r>
+      <w:r>
+        <w:rPr>
+          <w:rFonts w:hint="eastAsia"/>
+        </w:rPr>
+        <w:t>引用自斯波义信的·《宋代商业史研究》的英文版。史料</w:t>
+      </w:r>
+      <w:r>
+        <w:rPr>
+          <w:rFonts w:hint="eastAsia"/>
+        </w:rPr>
+        <w:t>是</w:t>
+      </w:r>
+      <w:r>
+        <w:rPr>
+          <w:rFonts w:hint="eastAsia"/>
+        </w:rPr>
+        <w:t>《三朝北盟会编》，</w:t>
+      </w:r>
+      <w:r>
+        <w:rPr>
+          <w:rFonts w:hint="eastAsia"/>
+        </w:rPr>
+        <w:t>共有两条，第一条是</w:t>
+      </w:r>
+      <w:r>
+        <w:rPr>
+          <w:rFonts w:hint="eastAsia"/>
+        </w:rPr>
+        <w:t>“</w:t>
+      </w:r>
+      <w:r>
+        <w:rPr>
+          <w:rFonts w:hint="eastAsia"/>
+        </w:rPr>
+        <w:t>富人必居四通五達之都</w:t>
+      </w:r>
+      <w:r>
+        <w:rPr>
+          <w:rFonts w:hint="eastAsia"/>
+        </w:rPr>
+        <w:t>，</w:t>
+      </w:r>
+      <w:r>
+        <w:rPr>
+          <w:rFonts w:hint="eastAsia"/>
+        </w:rPr>
+        <w:t>使其財布于天下</w:t>
+      </w:r>
+      <w:r>
+        <w:rPr>
+          <w:rFonts w:hint="eastAsia"/>
+        </w:rPr>
+        <w:t>，</w:t>
+      </w:r>
+      <w:r>
+        <w:rPr>
+          <w:rFonts w:hint="eastAsia"/>
+        </w:rPr>
+        <w:t>然後</w:t>
+      </w:r>
+      <w:r>
+        <w:rPr>
+          <w:rFonts w:hint="eastAsia"/>
+        </w:rPr>
+        <w:t>收</w:t>
+      </w:r>
+      <w:r>
+        <w:rPr>
+          <w:rFonts w:hint="eastAsia"/>
+        </w:rPr>
+        <w:t>以天下之功</w:t>
+      </w:r>
+      <w:r>
+        <w:rPr>
+          <w:rFonts w:hint="eastAsia"/>
+        </w:rPr>
+        <w:t>”（卷一八〇 绍兴七年十月条），</w:t>
+      </w:r>
+      <w:r>
+        <w:rPr>
+          <w:rFonts w:hint="eastAsia"/>
+        </w:rPr>
+        <w:t>此条是某人上皇帝的奏章中的一句；“</w:t>
+      </w:r>
+      <w:r>
+        <w:rPr>
+          <w:rFonts w:hint="eastAsia"/>
+        </w:rPr>
+        <w:t>緣京師四方客旅買賣多</w:t>
+      </w:r>
+      <w:r>
+        <w:rPr>
+          <w:rFonts w:hint="eastAsia"/>
+        </w:rPr>
+        <w:t>，</w:t>
+      </w:r>
+      <w:r>
+        <w:rPr>
+          <w:rFonts w:hint="eastAsia"/>
+        </w:rPr>
+        <w:t>遂號富庶</w:t>
+      </w:r>
+      <w:r>
+        <w:rPr>
+          <w:rFonts w:hint="eastAsia"/>
+        </w:rPr>
+        <w:t>。</w:t>
+      </w:r>
+      <w:r>
+        <w:rPr>
+          <w:rFonts w:hint="eastAsia"/>
+        </w:rPr>
+        <w:t>人家有錢本</w:t>
+      </w:r>
+      <w:r>
+        <w:rPr>
+          <w:rFonts w:hint="eastAsia"/>
+        </w:rPr>
+        <w:t>，</w:t>
+      </w:r>
+      <w:r>
+        <w:rPr>
+          <w:rFonts w:hint="eastAsia"/>
+        </w:rPr>
+        <w:t>多是停塌解質舟船往來興販</w:t>
+      </w:r>
+      <w:r>
+        <w:rPr>
+          <w:rFonts w:hint="eastAsia"/>
+        </w:rPr>
+        <w:t>，</w:t>
+      </w:r>
+      <w:r>
+        <w:rPr>
+          <w:rFonts w:hint="eastAsia"/>
+        </w:rPr>
+        <w:t>豈肯間著錢買金</w:t>
+      </w:r>
+      <w:r>
+        <w:rPr>
+          <w:rFonts w:hint="eastAsia"/>
+        </w:rPr>
+        <w:t>，</w:t>
+      </w:r>
+      <w:r>
+        <w:rPr>
+          <w:rFonts w:hint="eastAsia"/>
+        </w:rPr>
+        <w:t>在家頓</w:t>
+      </w:r>
+      <w:r>
+        <w:rPr>
+          <w:rFonts w:hint="eastAsia"/>
+        </w:rPr>
+        <w:t>放</w:t>
+      </w:r>
+      <w:r>
+        <w:rPr>
+          <w:rFonts w:hint="eastAsia"/>
+        </w:rPr>
+        <w:t>”</w:t>
+      </w:r>
+      <w:r>
+        <w:rPr>
+          <w:rFonts w:hint="eastAsia"/>
+        </w:rPr>
+        <w:t>（卷二九 靖康元年正月八日条）。作者参考的英文翻译本将这分属不同</w:t>
+      </w:r>
+      <w:r>
+        <w:rPr>
+          <w:rFonts w:hint="eastAsia"/>
+        </w:rPr>
+        <w:t>卷</w:t>
+      </w:r>
+      <w:r>
+        <w:rPr>
+          <w:rFonts w:hint="eastAsia"/>
+        </w:rPr>
+        <w:t>的两条合在了一起，引起了作者的误会。笔者未见日文原书，但汉译本是准确点名了两条史料的</w:t>
+      </w:r>
+      <w:r>
+        <w:rPr>
+          <w:rFonts w:hint="eastAsia"/>
+        </w:rPr>
+        <w:t>不同</w:t>
+      </w:r>
+      <w:r>
+        <w:rPr>
+          <w:rFonts w:hint="eastAsia"/>
+        </w:rPr>
+        <w:t>来源的。此确实可以作为证据，尤其是后一条，</w:t>
+      </w:r>
+      <w:r>
+        <w:rPr>
+          <w:rFonts w:hint="eastAsia"/>
+        </w:rPr>
+        <w:t>足</w:t>
+      </w:r>
+      <w:r>
+        <w:rPr>
+          <w:rFonts w:hint="eastAsia"/>
+        </w:rPr>
+        <w:t>以说明</w:t>
+      </w:r>
+      <w:r>
+        <w:rPr>
+          <w:rFonts w:hint="eastAsia"/>
+        </w:rPr>
+        <w:t>宋代的商业投资，已经接近早期所谓“资本主义”。</w:t>
       </w:r>
     </w:p>
   </w:footnote>
@@ -1334,6 +1567,46 @@
       <w:szCs w:val="18"/>
     </w:rPr>
   </w:style>
+  <w:style w:type="paragraph" w:styleId="a7">
+    <w:name w:val="footnote text"/>
+    <w:basedOn w:val="a"/>
+    <w:link w:val="a8"/>
+    <w:uiPriority w:val="99"/>
+    <w:semiHidden/>
+    <w:unhideWhenUsed/>
+    <w:rsid w:val="00F43F7E"/>
+    <w:pPr>
+      <w:snapToGrid w:val="0"/>
+      <w:jc w:val="left"/>
+    </w:pPr>
+    <w:rPr>
+      <w:sz w:val="18"/>
+      <w:szCs w:val="18"/>
+    </w:rPr>
+  </w:style>
+  <w:style w:type="character" w:customStyle="1" w:styleId="a8">
+    <w:name w:val="脚注文本 字符"/>
+    <w:basedOn w:val="a0"/>
+    <w:link w:val="a7"/>
+    <w:uiPriority w:val="99"/>
+    <w:semiHidden/>
+    <w:rsid w:val="00F43F7E"/>
+    <w:rPr>
+      <w:sz w:val="18"/>
+      <w:szCs w:val="18"/>
+    </w:rPr>
+  </w:style>
+  <w:style w:type="character" w:styleId="a9">
+    <w:name w:val="footnote reference"/>
+    <w:basedOn w:val="a0"/>
+    <w:uiPriority w:val="99"/>
+    <w:semiHidden/>
+    <w:unhideWhenUsed/>
+    <w:rsid w:val="00F43F7E"/>
+    <w:rPr>
+      <w:vertAlign w:val="superscript"/>
+    </w:rPr>
+  </w:style>
 </w:styles>
 </file>
 
@@ -1630,4 +1903,16 @@
     </a:ext>
   </a:extLst>
 </a:theme>
+</file>
+
+<file path=customXml/item1.xml><?xml version="1.0" encoding="utf-8"?>
+<b:Sources xmlns:b="http://schemas.openxmlformats.org/officeDocument/2006/bibliography" xmlns="http://schemas.openxmlformats.org/officeDocument/2006/bibliography" SelectedStyle="\APASixthEditionOfficeOnline.xsl" StyleName="APA" Version="6"/>
+</file>
+
+<file path=customXml/itemProps1.xml><?xml version="1.0" encoding="utf-8"?>
+<ds:datastoreItem xmlns:ds="http://schemas.openxmlformats.org/officeDocument/2006/customXml" ds:itemID="{CA012AC6-1587-4C80-8952-3040984DB98E}">
+  <ds:schemaRefs>
+    <ds:schemaRef ds:uri="http://schemas.openxmlformats.org/officeDocument/2006/bibliography"/>
+  </ds:schemaRefs>
+</ds:datastoreItem>
 </file>